--- a/4-Terraform and packer/documents/Class2 Terraform overview.docx
+++ b/4-Terraform and packer/documents/Class2 Terraform overview.docx
@@ -73,7 +73,27 @@
           <w:lang w:eastAsia="en-IN"/>
           <w14:ligatures w14:val="none"/>
         </w:rPr>
-        <w:t>Terraform uses a language which is called as Hashicorp Configuration Language (HCL) to express desired State.</w:t>
+        <w:t xml:space="preserve">Terraform uses a language which is called as </w:t>
+      </w:r>
+      <w:proofErr w:type="spellStart"/>
+      <w:r>
+        <w:rPr>
+          <w:rFonts w:eastAsia="Times New Roman" w:cstheme="minorHAnsi"/>
+          <w:kern w:val="0"/>
+          <w:lang w:eastAsia="en-IN"/>
+          <w14:ligatures w14:val="none"/>
+        </w:rPr>
+        <w:t>Hashicorp</w:t>
+      </w:r>
+      <w:proofErr w:type="spellEnd"/>
+      <w:r>
+        <w:rPr>
+          <w:rFonts w:eastAsia="Times New Roman" w:cstheme="minorHAnsi"/>
+          <w:kern w:val="0"/>
+          <w:lang w:eastAsia="en-IN"/>
+          <w14:ligatures w14:val="none"/>
+        </w:rPr>
+        <w:t xml:space="preserve"> Configuration Language (HCL) to express desired State.</w:t>
       </w:r>
     </w:p>
     <w:p>
@@ -171,7 +191,25 @@
           <w:lang w:eastAsia="en-IN"/>
           <w14:ligatures w14:val="none"/>
         </w:rPr>
-        <w:t>The inputs which we express in teraform are called as arguments</w:t>
+        <w:t xml:space="preserve">The inputs which we express in </w:t>
+      </w:r>
+      <w:r>
+        <w:rPr>
+          <w:rFonts w:eastAsia="Times New Roman" w:cstheme="minorHAnsi"/>
+          <w:kern w:val="0"/>
+          <w:lang w:eastAsia="en-IN"/>
+          <w14:ligatures w14:val="none"/>
+        </w:rPr>
+        <w:t>terraform</w:t>
+      </w:r>
+      <w:r>
+        <w:rPr>
+          <w:rFonts w:eastAsia="Times New Roman" w:cstheme="minorHAnsi"/>
+          <w:kern w:val="0"/>
+          <w:lang w:eastAsia="en-IN"/>
+          <w14:ligatures w14:val="none"/>
+        </w:rPr>
+        <w:t xml:space="preserve"> are called as arguments</w:t>
       </w:r>
     </w:p>
     <w:p>
@@ -610,7 +648,64 @@
           <w:lang w:eastAsia="en-IN"/>
           <w14:ligatures w14:val="none"/>
         </w:rPr>
-        <w:t xml:space="preserve">Casestudy: Terraform as cost effective solution. </w:t>
+        <w:t xml:space="preserve">Casestudy: Terraform as </w:t>
+      </w:r>
+      <w:r>
+        <w:rPr>
+          <w:rFonts w:eastAsia="Times New Roman" w:cstheme="minorHAnsi"/>
+          <w:kern w:val="0"/>
+          <w:lang w:eastAsia="en-IN"/>
+          <w14:ligatures w14:val="none"/>
+        </w:rPr>
+        <w:t>cost-effective</w:t>
+      </w:r>
+      <w:r>
+        <w:rPr>
+          <w:rFonts w:eastAsia="Times New Roman" w:cstheme="minorHAnsi"/>
+          <w:kern w:val="0"/>
+          <w:lang w:eastAsia="en-IN"/>
+          <w14:ligatures w14:val="none"/>
+        </w:rPr>
+        <w:t xml:space="preserve"> solution. </w:t>
+      </w:r>
+    </w:p>
+    <w:p>
+      <w:pPr>
+        <w:spacing w:before="100" w:beforeAutospacing="1" w:after="100" w:afterAutospacing="1" w:line="240" w:lineRule="auto"/>
+        <w:rPr>
+          <w:rFonts w:eastAsia="Times New Roman" w:cstheme="minorHAnsi"/>
+          <w:kern w:val="0"/>
+          <w:lang w:eastAsia="en-IN"/>
+          <w14:ligatures w14:val="none"/>
+        </w:rPr>
+      </w:pPr>
+      <w:r>
+        <w:lastRenderedPageBreak/>
+        <w:t xml:space="preserve">An "inconsistent dependency lock file" typically indicates that there is a mismatch between the dependencies specified in your project's dependency configuration files (e.g., </w:t>
+      </w:r>
+      <w:proofErr w:type="spellStart"/>
+      <w:proofErr w:type="gramStart"/>
+      <w:r>
+        <w:rPr>
+          <w:rStyle w:val="HTMLCode"/>
+          <w:rFonts w:eastAsiaTheme="minorHAnsi"/>
+        </w:rPr>
+        <w:t>package.json</w:t>
+      </w:r>
+      <w:proofErr w:type="spellEnd"/>
+      <w:proofErr w:type="gramEnd"/>
+      <w:r>
+        <w:t xml:space="preserve"> for Node.js projects, </w:t>
+      </w:r>
+      <w:r>
+        <w:rPr>
+          <w:rStyle w:val="HTMLCode"/>
+          <w:rFonts w:eastAsiaTheme="minorHAnsi"/>
+        </w:rPr>
+        <w:t>requirements.txt</w:t>
+      </w:r>
+      <w:r>
+        <w:t xml:space="preserve"> for Python projects) and the actual installed dependencies in the lock file.</w:t>
       </w:r>
     </w:p>
     <w:sectPr>
